--- a/contents/swe/medicin/medicin-ekg/source/medicin-ekg-front.docx
+++ b/contents/swe/medicin/medicin-ekg/source/medicin-ekg-front.docx
@@ -155,6 +155,7 @@
                 <w:lang w:val="en-US"/>
               </w:rPr>
             </w:pPr>
+            <w:proofErr w:type="spellStart"/>
             <w:r>
               <w:rPr>
                 <w:rFonts w:ascii="Arial" w:hAnsi="Arial" w:cs="Arial"/>
@@ -164,6 +165,7 @@
               </w:rPr>
               <w:t>Frekvens</w:t>
             </w:r>
+            <w:proofErr w:type="spellEnd"/>
           </w:p>
         </w:tc>
         <w:tc>
@@ -242,6 +244,7 @@
                 <w:lang w:val="en-US"/>
               </w:rPr>
             </w:pPr>
+            <w:proofErr w:type="spellStart"/>
             <w:r>
               <w:rPr>
                 <w:rFonts w:ascii="Arial" w:hAnsi="Arial" w:cs="Arial"/>
@@ -251,6 +254,7 @@
               </w:rPr>
               <w:t>Bredd</w:t>
             </w:r>
+            <w:proofErr w:type="spellEnd"/>
             <w:r>
               <w:rPr>
                 <w:rFonts w:ascii="Arial" w:hAnsi="Arial" w:cs="Arial"/>
@@ -326,6 +330,7 @@
                 <w:lang w:val="en-US"/>
               </w:rPr>
             </w:pPr>
+            <w:proofErr w:type="spellStart"/>
             <w:r>
               <w:rPr>
                 <w:rFonts w:ascii="Arial" w:hAnsi="Arial" w:cs="Arial"/>
@@ -335,6 +340,7 @@
               </w:rPr>
               <w:t>Amplitud</w:t>
             </w:r>
+            <w:proofErr w:type="spellEnd"/>
           </w:p>
         </w:tc>
         <w:tc>
@@ -429,6 +435,7 @@
                 <w:lang w:val="en-US"/>
               </w:rPr>
             </w:pPr>
+            <w:proofErr w:type="spellStart"/>
             <w:r>
               <w:rPr>
                 <w:rFonts w:ascii="Arial" w:hAnsi="Arial" w:cs="Arial"/>
@@ -438,6 +445,7 @@
               </w:rPr>
               <w:t>Tid</w:t>
             </w:r>
+            <w:proofErr w:type="spellEnd"/>
           </w:p>
         </w:tc>
         <w:tc>
@@ -513,14 +521,45 @@
               </w:rPr>
               <w:t xml:space="preserve">P </w:t>
             </w:r>
-            <w:r>
-              <w:rPr>
-                <w:rFonts w:ascii="Arial" w:hAnsi="Arial" w:cs="Arial"/>
-                <w:sz w:val="16"/>
-                <w:szCs w:val="16"/>
-                <w:lang w:val="en-US"/>
-              </w:rPr>
-              <w:t xml:space="preserve">följt av </w:t>
+            <w:proofErr w:type="spellStart"/>
+            <w:r>
+              <w:rPr>
+                <w:rFonts w:ascii="Arial" w:hAnsi="Arial" w:cs="Arial"/>
+                <w:sz w:val="16"/>
+                <w:szCs w:val="16"/>
+                <w:lang w:val="en-US"/>
+              </w:rPr>
+              <w:t>följt</w:t>
+            </w:r>
+            <w:proofErr w:type="spellEnd"/>
+            <w:r>
+              <w:rPr>
+                <w:rFonts w:ascii="Arial" w:hAnsi="Arial" w:cs="Arial"/>
+                <w:sz w:val="16"/>
+                <w:szCs w:val="16"/>
+                <w:lang w:val="en-US"/>
+              </w:rPr>
+              <w:t xml:space="preserve"> </w:t>
+            </w:r>
+            <w:proofErr w:type="spellStart"/>
+            <w:r>
+              <w:rPr>
+                <w:rFonts w:ascii="Arial" w:hAnsi="Arial" w:cs="Arial"/>
+                <w:sz w:val="16"/>
+                <w:szCs w:val="16"/>
+                <w:lang w:val="en-US"/>
+              </w:rPr>
+              <w:t>av</w:t>
+            </w:r>
+            <w:proofErr w:type="spellEnd"/>
+            <w:r>
+              <w:rPr>
+                <w:rFonts w:ascii="Arial" w:hAnsi="Arial" w:cs="Arial"/>
+                <w:sz w:val="16"/>
+                <w:szCs w:val="16"/>
+                <w:lang w:val="en-US"/>
+              </w:rPr>
+              <w:t xml:space="preserve"> </w:t>
             </w:r>
             <w:r>
               <w:rPr>
@@ -641,15 +680,37 @@
                 <w:lang w:val="en-US"/>
               </w:rPr>
             </w:pPr>
-            <w:r>
-              <w:rPr>
-                <w:rFonts w:ascii="Arial" w:hAnsi="Arial" w:cs="Arial"/>
-                <w:sz w:val="16"/>
-                <w:szCs w:val="16"/>
-                <w:lang w:val="en-US"/>
-              </w:rPr>
-              <w:t>Föregången av</w:t>
-            </w:r>
+            <w:proofErr w:type="spellStart"/>
+            <w:r>
+              <w:rPr>
+                <w:rFonts w:ascii="Arial" w:hAnsi="Arial" w:cs="Arial"/>
+                <w:sz w:val="16"/>
+                <w:szCs w:val="16"/>
+                <w:lang w:val="en-US"/>
+              </w:rPr>
+              <w:t>Föregången</w:t>
+            </w:r>
+            <w:proofErr w:type="spellEnd"/>
+            <w:r>
+              <w:rPr>
+                <w:rFonts w:ascii="Arial" w:hAnsi="Arial" w:cs="Arial"/>
+                <w:sz w:val="16"/>
+                <w:szCs w:val="16"/>
+                <w:lang w:val="en-US"/>
+              </w:rPr>
+              <w:t xml:space="preserve"> </w:t>
+            </w:r>
+            <w:proofErr w:type="spellStart"/>
+            <w:r>
+              <w:rPr>
+                <w:rFonts w:ascii="Arial" w:hAnsi="Arial" w:cs="Arial"/>
+                <w:sz w:val="16"/>
+                <w:szCs w:val="16"/>
+                <w:lang w:val="en-US"/>
+              </w:rPr>
+              <w:t>av</w:t>
+            </w:r>
+            <w:proofErr w:type="spellEnd"/>
             <w:r>
               <w:rPr>
                 <w:rFonts w:ascii="Arial" w:hAnsi="Arial" w:cs="Arial"/>
@@ -757,6 +818,7 @@
                 <w:lang w:val="en-US"/>
               </w:rPr>
             </w:pPr>
+            <w:proofErr w:type="spellStart"/>
             <w:r>
               <w:rPr>
                 <w:rFonts w:ascii="Arial" w:hAnsi="Arial" w:cs="Arial"/>
@@ -766,6 +828,7 @@
               </w:rPr>
               <w:t>Bredd</w:t>
             </w:r>
+            <w:proofErr w:type="spellEnd"/>
           </w:p>
         </w:tc>
         <w:tc>
@@ -893,8 +956,42 @@
                 <w:szCs w:val="16"/>
                 <w:lang w:val="en-US"/>
               </w:rPr>
-              <w:t>Ingen vidare tolkning</w:t>
-            </w:r>
+              <w:t xml:space="preserve">Ingen </w:t>
+            </w:r>
+            <w:proofErr w:type="spellStart"/>
+            <w:r>
+              <w:rPr>
+                <w:rFonts w:ascii="Arial" w:hAnsi="Arial" w:cs="Arial"/>
+                <w:color w:val="C00000"/>
+                <w:sz w:val="16"/>
+                <w:szCs w:val="16"/>
+                <w:lang w:val="en-US"/>
+              </w:rPr>
+              <w:t>vidare</w:t>
+            </w:r>
+            <w:proofErr w:type="spellEnd"/>
+            <w:r>
+              <w:rPr>
+                <w:rFonts w:ascii="Arial" w:hAnsi="Arial" w:cs="Arial"/>
+                <w:color w:val="C00000"/>
+                <w:sz w:val="16"/>
+                <w:szCs w:val="16"/>
+                <w:lang w:val="en-US"/>
+              </w:rPr>
+              <w:t xml:space="preserve"> </w:t>
+            </w:r>
+            <w:proofErr w:type="spellStart"/>
+            <w:r>
+              <w:rPr>
+                <w:rFonts w:ascii="Arial" w:hAnsi="Arial" w:cs="Arial"/>
+                <w:color w:val="C00000"/>
+                <w:sz w:val="16"/>
+                <w:szCs w:val="16"/>
+                <w:lang w:val="en-US"/>
+              </w:rPr>
+              <w:t>tolkning</w:t>
+            </w:r>
+            <w:proofErr w:type="spellEnd"/>
             <w:r>
               <w:rPr>
                 <w:rFonts w:ascii="Arial" w:hAnsi="Arial" w:cs="Arial"/>
@@ -981,15 +1078,7 @@
                 <w:sz w:val="16"/>
                 <w:szCs w:val="16"/>
               </w:rPr>
-              <w:t>El-</w:t>
-            </w:r>
-            <w:r>
-              <w:rPr>
-                <w:rFonts w:ascii="Arial" w:hAnsi="Arial" w:cs="Arial"/>
-                <w:sz w:val="16"/>
-                <w:szCs w:val="16"/>
-              </w:rPr>
-              <w:t>Axis</w:t>
+              <w:t>El-axel</w:t>
             </w:r>
           </w:p>
         </w:tc>
@@ -1050,24 +1139,40 @@
                 <w:sz w:val="16"/>
                 <w:szCs w:val="16"/>
               </w:rPr>
-              <w:t>R I = smal</w:t>
-            </w:r>
-          </w:p>
-          <w:p>
-            <w:pPr>
-              <w:rPr>
-                <w:rFonts w:ascii="Arial" w:hAnsi="Arial" w:cs="Arial"/>
-                <w:sz w:val="16"/>
-                <w:szCs w:val="16"/>
-              </w:rPr>
-            </w:pPr>
-            <w:r>
-              <w:rPr>
-                <w:rFonts w:ascii="Arial" w:hAnsi="Arial" w:cs="Arial"/>
-                <w:sz w:val="16"/>
-                <w:szCs w:val="16"/>
-              </w:rPr>
-              <w:t>Q III = smal</w:t>
+              <w:t xml:space="preserve">R I = </w:t>
+            </w:r>
+            <w:r>
+              <w:rPr>
+                <w:rFonts w:ascii="Arial" w:hAnsi="Arial" w:cs="Arial"/>
+                <w:sz w:val="16"/>
+                <w:szCs w:val="16"/>
+              </w:rPr>
+              <w:t>stor</w:t>
+            </w:r>
+          </w:p>
+          <w:p>
+            <w:pPr>
+              <w:rPr>
+                <w:rFonts w:ascii="Arial" w:hAnsi="Arial" w:cs="Arial"/>
+                <w:sz w:val="16"/>
+                <w:szCs w:val="16"/>
+              </w:rPr>
+            </w:pPr>
+            <w:r>
+              <w:rPr>
+                <w:rFonts w:ascii="Arial" w:hAnsi="Arial" w:cs="Arial"/>
+                <w:sz w:val="16"/>
+                <w:szCs w:val="16"/>
+              </w:rPr>
+              <w:t xml:space="preserve">Q III = </w:t>
+            </w:r>
+            <w:r>
+              <w:rPr>
+                <w:rFonts w:ascii="Arial" w:hAnsi="Arial" w:cs="Arial"/>
+                <w:sz w:val="16"/>
+                <w:szCs w:val="16"/>
+              </w:rPr>
+              <w:t>liten</w:t>
             </w:r>
           </w:p>
         </w:tc>
@@ -1164,24 +1269,40 @@
                 <w:sz w:val="16"/>
                 <w:szCs w:val="16"/>
               </w:rPr>
-              <w:t>= smal</w:t>
-            </w:r>
-          </w:p>
-          <w:p>
-            <w:pPr>
-              <w:rPr>
-                <w:rFonts w:ascii="Arial" w:hAnsi="Arial" w:cs="Arial"/>
-                <w:sz w:val="16"/>
-                <w:szCs w:val="16"/>
-              </w:rPr>
-            </w:pPr>
-            <w:r>
-              <w:rPr>
-                <w:rFonts w:ascii="Arial" w:hAnsi="Arial" w:cs="Arial"/>
-                <w:sz w:val="16"/>
-                <w:szCs w:val="16"/>
-              </w:rPr>
-              <w:t>R III = smal</w:t>
+              <w:t xml:space="preserve">= </w:t>
+            </w:r>
+            <w:r>
+              <w:rPr>
+                <w:rFonts w:ascii="Arial" w:hAnsi="Arial" w:cs="Arial"/>
+                <w:sz w:val="16"/>
+                <w:szCs w:val="16"/>
+              </w:rPr>
+              <w:t>liten</w:t>
+            </w:r>
+          </w:p>
+          <w:p>
+            <w:pPr>
+              <w:rPr>
+                <w:rFonts w:ascii="Arial" w:hAnsi="Arial" w:cs="Arial"/>
+                <w:sz w:val="16"/>
+                <w:szCs w:val="16"/>
+              </w:rPr>
+            </w:pPr>
+            <w:r>
+              <w:rPr>
+                <w:rFonts w:ascii="Arial" w:hAnsi="Arial" w:cs="Arial"/>
+                <w:sz w:val="16"/>
+                <w:szCs w:val="16"/>
+              </w:rPr>
+              <w:t xml:space="preserve">R III = </w:t>
+            </w:r>
+            <w:r>
+              <w:rPr>
+                <w:rFonts w:ascii="Arial" w:hAnsi="Arial" w:cs="Arial"/>
+                <w:sz w:val="16"/>
+                <w:szCs w:val="16"/>
+              </w:rPr>
+              <w:t>stor</w:t>
             </w:r>
           </w:p>
         </w:tc>
@@ -1269,24 +1390,40 @@
                 <w:sz w:val="16"/>
                 <w:szCs w:val="16"/>
               </w:rPr>
-              <w:t>&gt;0,04s</w:t>
-            </w:r>
-          </w:p>
-          <w:p>
-            <w:pPr>
-              <w:rPr>
-                <w:rFonts w:ascii="Arial" w:hAnsi="Arial" w:cs="Arial"/>
-                <w:sz w:val="16"/>
-                <w:szCs w:val="16"/>
-              </w:rPr>
-            </w:pPr>
-            <w:r>
-              <w:rPr>
-                <w:rFonts w:ascii="Arial" w:hAnsi="Arial" w:cs="Arial"/>
-                <w:sz w:val="16"/>
-                <w:szCs w:val="16"/>
-              </w:rPr>
-              <w:t xml:space="preserve"> &gt;25% av R</w:t>
+              <w:t>&gt;0,04</w:t>
+            </w:r>
+            <w:r>
+              <w:rPr>
+                <w:rFonts w:ascii="Arial" w:hAnsi="Arial" w:cs="Arial"/>
+                <w:sz w:val="16"/>
+                <w:szCs w:val="16"/>
+              </w:rPr>
+              <w:t xml:space="preserve"> </w:t>
+            </w:r>
+            <w:r>
+              <w:rPr>
+                <w:rFonts w:ascii="Arial" w:hAnsi="Arial" w:cs="Arial"/>
+                <w:sz w:val="16"/>
+                <w:szCs w:val="16"/>
+              </w:rPr>
+              <w:t>s</w:t>
+            </w:r>
+          </w:p>
+          <w:p>
+            <w:pPr>
+              <w:rPr>
+                <w:rFonts w:ascii="Arial" w:hAnsi="Arial" w:cs="Arial"/>
+                <w:sz w:val="16"/>
+                <w:szCs w:val="16"/>
+              </w:rPr>
+            </w:pPr>
+            <w:r>
+              <w:rPr>
+                <w:rFonts w:ascii="Arial" w:hAnsi="Arial" w:cs="Arial"/>
+                <w:sz w:val="16"/>
+                <w:szCs w:val="16"/>
+              </w:rPr>
+              <w:t>&gt;25% av R</w:t>
             </w:r>
           </w:p>
           <w:p>
@@ -1415,8 +1552,20 @@
                 <w:szCs w:val="16"/>
                 <w:lang w:val="en-US"/>
               </w:rPr>
-              <w:t>R-våg</w:t>
-            </w:r>
+              <w:t>R-</w:t>
+            </w:r>
+            <w:proofErr w:type="spellStart"/>
+            <w:r>
+              <w:rPr>
+                <w:rFonts w:ascii="Arial" w:hAnsi="Arial" w:cs="Arial"/>
+                <w:color w:val="C00000"/>
+                <w:sz w:val="16"/>
+                <w:szCs w:val="16"/>
+                <w:lang w:val="en-US"/>
+              </w:rPr>
+              <w:t>våg</w:t>
+            </w:r>
+            <w:proofErr w:type="spellEnd"/>
           </w:p>
         </w:tc>
         <w:tc>
@@ -1447,16 +1596,6 @@
               </w:rPr>
               <w:t>Progression</w:t>
             </w:r>
-            <w:r>
-              <w:rPr>
-                <w:rFonts w:ascii="Arial" w:hAnsi="Arial" w:cs="Arial"/>
-                <w:color w:val="C00000"/>
-                <w:sz w:val="16"/>
-                <w:szCs w:val="16"/>
-                <w:lang w:val="en-US"/>
-              </w:rPr>
-              <w:t>?</w:t>
-            </w:r>
           </w:p>
         </w:tc>
         <w:tc>
@@ -1477,6 +1616,7 @@
                 <w:lang w:val="en-US"/>
               </w:rPr>
             </w:pPr>
+            <w:proofErr w:type="spellStart"/>
             <w:r>
               <w:rPr>
                 <w:rFonts w:ascii="Arial" w:hAnsi="Arial" w:cs="Arial"/>
@@ -1497,6 +1637,7 @@
               </w:rPr>
               <w:t>t</w:t>
             </w:r>
+            <w:proofErr w:type="spellEnd"/>
             <w:r>
               <w:rPr>
                 <w:rFonts w:ascii="Arial" w:hAnsi="Arial" w:cs="Arial"/>
@@ -1507,6 +1648,7 @@
               </w:rPr>
               <w:t xml:space="preserve"> </w:t>
             </w:r>
+            <w:proofErr w:type="spellStart"/>
             <w:r>
               <w:rPr>
                 <w:rFonts w:ascii="Arial" w:hAnsi="Arial" w:cs="Arial"/>
@@ -1517,6 +1659,7 @@
               </w:rPr>
               <w:t>högre</w:t>
             </w:r>
+            <w:proofErr w:type="spellEnd"/>
             <w:r>
               <w:rPr>
                 <w:rFonts w:ascii="Arial" w:hAnsi="Arial" w:cs="Arial"/>
@@ -1549,7 +1692,6 @@
             <w:tcW w:w="1811" w:type="dxa"/>
             <w:tcBorders>
               <w:top w:val="dashSmallGap" w:sz="4" w:space="0" w:color="auto"/>
-              <w:bottom w:val="dashSmallGap" w:sz="4" w:space="0" w:color="auto"/>
             </w:tcBorders>
           </w:tcPr>
           <w:p>
@@ -1587,6 +1729,7 @@
               </w:rPr>
               <w:t>-</w:t>
             </w:r>
+            <w:proofErr w:type="spellStart"/>
             <w:r>
               <w:rPr>
                 <w:rFonts w:ascii="Arial" w:hAnsi="Arial" w:cs="Arial"/>
@@ -1597,6 +1740,7 @@
               </w:rPr>
               <w:t>sträckan</w:t>
             </w:r>
+            <w:proofErr w:type="spellEnd"/>
           </w:p>
         </w:tc>
         <w:tc>
@@ -1604,19 +1748,19 @@
             <w:tcW w:w="1733" w:type="dxa"/>
             <w:tcBorders>
               <w:top w:val="dashSmallGap" w:sz="4" w:space="0" w:color="auto"/>
-              <w:bottom w:val="dashSmallGap" w:sz="4" w:space="0" w:color="auto"/>
-            </w:tcBorders>
-          </w:tcPr>
-          <w:p>
-            <w:pPr>
-              <w:rPr>
-                <w:rFonts w:ascii="Arial" w:hAnsi="Arial" w:cs="Arial"/>
-                <w:color w:val="C00000"/>
-                <w:sz w:val="16"/>
-                <w:szCs w:val="16"/>
-                <w:lang w:val="en-US"/>
-              </w:rPr>
-            </w:pPr>
+            </w:tcBorders>
+          </w:tcPr>
+          <w:p>
+            <w:pPr>
+              <w:rPr>
+                <w:rFonts w:ascii="Arial" w:hAnsi="Arial" w:cs="Arial"/>
+                <w:color w:val="C00000"/>
+                <w:sz w:val="16"/>
+                <w:szCs w:val="16"/>
+                <w:lang w:val="en-US"/>
+              </w:rPr>
+            </w:pPr>
+            <w:proofErr w:type="spellStart"/>
             <w:r>
               <w:rPr>
                 <w:rFonts w:ascii="Arial" w:hAnsi="Arial" w:cs="Arial"/>
@@ -1627,16 +1771,7 @@
               </w:rPr>
               <w:t>Höjning</w:t>
             </w:r>
-            <w:r>
-              <w:rPr>
-                <w:rFonts w:ascii="Arial" w:hAnsi="Arial" w:cs="Arial"/>
-                <w:color w:val="C00000"/>
-                <w:sz w:val="16"/>
-                <w:szCs w:val="16"/>
-                <w:lang w:val="en-US"/>
-              </w:rPr>
-              <w:t>?</w:t>
-            </w:r>
+            <w:proofErr w:type="spellEnd"/>
           </w:p>
           <w:p>
             <w:pPr>
@@ -1679,7 +1814,18 @@
                 <w:szCs w:val="16"/>
                 <w:lang w:val="en-US"/>
               </w:rPr>
-              <w:t>V2-3: M</w:t>
+              <w:t xml:space="preserve">V2-3: </w:t>
+            </w:r>
+            <w:proofErr w:type="spellStart"/>
+            <w:r>
+              <w:rPr>
+                <w:rFonts w:ascii="Arial" w:hAnsi="Arial" w:cs="Arial"/>
+                <w:color w:val="C00000"/>
+                <w:sz w:val="16"/>
+                <w:szCs w:val="16"/>
+                <w:lang w:val="en-US"/>
+              </w:rPr>
+              <w:t>M</w:t>
             </w:r>
             <w:r>
               <w:rPr>
@@ -1699,7 +1845,18 @@
                 <w:szCs w:val="16"/>
                 <w:lang w:val="en-US"/>
               </w:rPr>
-              <w:t xml:space="preserve">n &gt;40 </w:t>
+              <w:t>n</w:t>
+            </w:r>
+            <w:proofErr w:type="spellEnd"/>
+            <w:r>
+              <w:rPr>
+                <w:rFonts w:ascii="Arial" w:hAnsi="Arial" w:cs="Arial"/>
+                <w:color w:val="C00000"/>
+                <w:sz w:val="16"/>
+                <w:szCs w:val="16"/>
+                <w:lang w:val="en-US"/>
+              </w:rPr>
+              <w:t xml:space="preserve"> &gt;40 </w:t>
             </w:r>
           </w:p>
           <w:p>
@@ -1713,6 +1870,7 @@
                 <w:lang w:val="en-US"/>
               </w:rPr>
             </w:pPr>
+            <w:proofErr w:type="spellStart"/>
             <w:r>
               <w:rPr>
                 <w:rFonts w:ascii="Arial" w:hAnsi="Arial" w:cs="Arial"/>
@@ -1731,7 +1889,18 @@
                 <w:szCs w:val="16"/>
                 <w:lang w:val="en-US"/>
               </w:rPr>
-              <w:t>n &lt;40</w:t>
+              <w:t>n</w:t>
+            </w:r>
+            <w:proofErr w:type="spellEnd"/>
+            <w:r>
+              <w:rPr>
+                <w:rFonts w:ascii="Arial" w:hAnsi="Arial" w:cs="Arial"/>
+                <w:color w:val="C00000"/>
+                <w:sz w:val="16"/>
+                <w:szCs w:val="16"/>
+                <w:lang w:val="en-US"/>
+              </w:rPr>
+              <w:t xml:space="preserve"> &lt;40</w:t>
             </w:r>
           </w:p>
           <w:p>
@@ -1755,8 +1924,7 @@
               </w:rPr>
               <w:t xml:space="preserve">                  </w:t>
             </w:r>
-            <w:bookmarkStart w:id="0" w:name="_GoBack"/>
-            <w:bookmarkEnd w:id="0"/>
+            <w:proofErr w:type="spellStart"/>
             <w:r>
               <w:rPr>
                 <w:rFonts w:ascii="Arial" w:hAnsi="Arial" w:cs="Arial"/>
@@ -1767,6 +1935,7 @@
               </w:rPr>
               <w:t>Kvinnor</w:t>
             </w:r>
+            <w:proofErr w:type="spellEnd"/>
           </w:p>
         </w:tc>
         <w:tc>
@@ -1774,29 +1943,40 @@
             <w:tcW w:w="1890" w:type="dxa"/>
             <w:tcBorders>
               <w:top w:val="dashSmallGap" w:sz="4" w:space="0" w:color="auto"/>
-              <w:bottom w:val="dashSmallGap" w:sz="4" w:space="0" w:color="auto"/>
-            </w:tcBorders>
-          </w:tcPr>
-          <w:p>
-            <w:pPr>
-              <w:rPr>
-                <w:rFonts w:ascii="Arial" w:hAnsi="Arial" w:cs="Arial"/>
-                <w:color w:val="C00000"/>
-                <w:sz w:val="16"/>
-                <w:szCs w:val="16"/>
-                <w:lang w:val="en-US"/>
-              </w:rPr>
-            </w:pPr>
-            <w:r>
-              <w:rPr>
-                <w:rFonts w:ascii="Arial" w:hAnsi="Arial" w:cs="Arial"/>
-                <w:color w:val="C00000"/>
-                <w:sz w:val="16"/>
-                <w:szCs w:val="16"/>
-                <w:lang w:val="en-US"/>
-              </w:rPr>
-              <w:t>&gt; 1 mm i</w:t>
-            </w:r>
+            </w:tcBorders>
+          </w:tcPr>
+          <w:p>
+            <w:pPr>
+              <w:rPr>
+                <w:rFonts w:ascii="Arial" w:hAnsi="Arial" w:cs="Arial"/>
+                <w:color w:val="C00000"/>
+                <w:sz w:val="16"/>
+                <w:szCs w:val="16"/>
+                <w:lang w:val="en-US"/>
+              </w:rPr>
+            </w:pPr>
+            <w:r>
+              <w:rPr>
+                <w:rFonts w:ascii="Arial" w:hAnsi="Arial" w:cs="Arial"/>
+                <w:color w:val="C00000"/>
+                <w:sz w:val="16"/>
+                <w:szCs w:val="16"/>
+                <w:lang w:val="en-US"/>
+              </w:rPr>
+              <w:t xml:space="preserve">&gt; 1 mm </w:t>
+            </w:r>
+            <w:proofErr w:type="spellStart"/>
+            <w:r>
+              <w:rPr>
+                <w:rFonts w:ascii="Arial" w:hAnsi="Arial" w:cs="Arial"/>
+                <w:color w:val="C00000"/>
+                <w:sz w:val="16"/>
+                <w:szCs w:val="16"/>
+                <w:lang w:val="en-US"/>
+              </w:rPr>
+              <w:t>i</w:t>
+            </w:r>
+            <w:proofErr w:type="spellEnd"/>
             <w:r>
               <w:rPr>
                 <w:rFonts w:ascii="Arial" w:hAnsi="Arial" w:cs="Arial"/>
@@ -1817,16 +1997,40 @@
               </w:rPr>
               <w:t xml:space="preserve">2 </w:t>
             </w:r>
-            <w:r>
-              <w:rPr>
-                <w:rFonts w:ascii="Arial" w:hAnsi="Arial" w:cs="Arial"/>
-                <w:color w:val="C00000"/>
-                <w:sz w:val="16"/>
-                <w:szCs w:val="16"/>
-                <w:lang w:val="en-US"/>
-              </w:rPr>
-              <w:t>intilliggande avledningar</w:t>
-            </w:r>
+            <w:proofErr w:type="spellStart"/>
+            <w:r>
+              <w:rPr>
+                <w:rFonts w:ascii="Arial" w:hAnsi="Arial" w:cs="Arial"/>
+                <w:color w:val="C00000"/>
+                <w:sz w:val="16"/>
+                <w:szCs w:val="16"/>
+                <w:lang w:val="en-US"/>
+              </w:rPr>
+              <w:t>intilliggande</w:t>
+            </w:r>
+            <w:proofErr w:type="spellEnd"/>
+            <w:r>
+              <w:rPr>
+                <w:rFonts w:ascii="Arial" w:hAnsi="Arial" w:cs="Arial"/>
+                <w:color w:val="C00000"/>
+                <w:sz w:val="16"/>
+                <w:szCs w:val="16"/>
+                <w:lang w:val="en-US"/>
+              </w:rPr>
+              <w:t xml:space="preserve"> </w:t>
+            </w:r>
+            <w:proofErr w:type="spellStart"/>
+            <w:r>
+              <w:rPr>
+                <w:rFonts w:ascii="Arial" w:hAnsi="Arial" w:cs="Arial"/>
+                <w:color w:val="C00000"/>
+                <w:sz w:val="16"/>
+                <w:szCs w:val="16"/>
+                <w:lang w:val="en-US"/>
+              </w:rPr>
+              <w:t>avledningar</w:t>
+            </w:r>
+            <w:proofErr w:type="spellEnd"/>
           </w:p>
           <w:p>
             <w:pPr>
@@ -1888,7 +2092,17 @@
                 <w:szCs w:val="16"/>
                 <w:lang w:val="en-US"/>
               </w:rPr>
-              <w:t>&gt; 1,5 mm</w:t>
+              <w:t>&gt;</w:t>
+            </w:r>
+            <w:r>
+              <w:rPr>
+                <w:rFonts w:ascii="Arial" w:hAnsi="Arial" w:cs="Arial"/>
+                <w:color w:val="C00000"/>
+                <w:sz w:val="16"/>
+                <w:szCs w:val="16"/>
+                <w:lang w:val="en-US"/>
+              </w:rPr>
+              <w:t>1,5 mm</w:t>
             </w:r>
           </w:p>
         </w:tc>
@@ -1900,10 +2114,6 @@
         <w:tc>
           <w:tcPr>
             <w:tcW w:w="1811" w:type="dxa"/>
-            <w:tcBorders>
-              <w:top w:val="dashSmallGap" w:sz="4" w:space="0" w:color="auto"/>
-              <w:bottom w:val="dashSmallGap" w:sz="4" w:space="0" w:color="auto"/>
-            </w:tcBorders>
           </w:tcPr>
           <w:p>
             <w:pPr>
@@ -1921,70 +2131,76 @@
         <w:tc>
           <w:tcPr>
             <w:tcW w:w="1733" w:type="dxa"/>
-            <w:tcBorders>
-              <w:top w:val="dashSmallGap" w:sz="4" w:space="0" w:color="auto"/>
-              <w:bottom w:val="dashSmallGap" w:sz="4" w:space="0" w:color="auto"/>
-            </w:tcBorders>
-          </w:tcPr>
-          <w:p>
-            <w:pPr>
-              <w:rPr>
-                <w:rFonts w:ascii="Arial" w:hAnsi="Arial" w:cs="Arial"/>
-                <w:color w:val="C00000"/>
-                <w:sz w:val="16"/>
-                <w:szCs w:val="16"/>
-                <w:lang w:val="en-US"/>
-              </w:rPr>
-            </w:pPr>
-            <w:r>
-              <w:rPr>
-                <w:rFonts w:ascii="Arial" w:hAnsi="Arial" w:cs="Arial"/>
-                <w:color w:val="C00000"/>
-                <w:sz w:val="16"/>
-                <w:szCs w:val="16"/>
-                <w:lang w:val="en-US"/>
-              </w:rPr>
-              <w:t>Sänkning</w:t>
-            </w:r>
-            <w:r>
-              <w:rPr>
-                <w:rFonts w:ascii="Arial" w:hAnsi="Arial" w:cs="Arial"/>
-                <w:color w:val="C00000"/>
-                <w:sz w:val="16"/>
-                <w:szCs w:val="16"/>
-                <w:lang w:val="en-US"/>
-              </w:rPr>
-              <w:t>?</w:t>
-            </w:r>
+          </w:tcPr>
+          <w:p>
+            <w:pPr>
+              <w:rPr>
+                <w:rFonts w:ascii="Arial" w:hAnsi="Arial" w:cs="Arial"/>
+                <w:color w:val="C00000"/>
+                <w:sz w:val="16"/>
+                <w:szCs w:val="16"/>
+                <w:lang w:val="en-US"/>
+              </w:rPr>
+            </w:pPr>
+            <w:proofErr w:type="spellStart"/>
+            <w:r>
+              <w:rPr>
+                <w:rFonts w:ascii="Arial" w:hAnsi="Arial" w:cs="Arial"/>
+                <w:color w:val="C00000"/>
+                <w:sz w:val="16"/>
+                <w:szCs w:val="16"/>
+                <w:lang w:val="en-US"/>
+              </w:rPr>
+              <w:t>S</w:t>
+            </w:r>
+            <w:bookmarkStart w:id="0" w:name="_GoBack"/>
+            <w:bookmarkEnd w:id="0"/>
+            <w:r>
+              <w:rPr>
+                <w:rFonts w:ascii="Arial" w:hAnsi="Arial" w:cs="Arial"/>
+                <w:color w:val="C00000"/>
+                <w:sz w:val="16"/>
+                <w:szCs w:val="16"/>
+                <w:lang w:val="en-US"/>
+              </w:rPr>
+              <w:t>änkning</w:t>
+            </w:r>
+            <w:proofErr w:type="spellEnd"/>
           </w:p>
         </w:tc>
         <w:tc>
           <w:tcPr>
             <w:tcW w:w="1890" w:type="dxa"/>
-            <w:tcBorders>
-              <w:top w:val="dashSmallGap" w:sz="4" w:space="0" w:color="auto"/>
-              <w:bottom w:val="dashSmallGap" w:sz="4" w:space="0" w:color="auto"/>
-            </w:tcBorders>
-          </w:tcPr>
-          <w:p>
-            <w:pPr>
-              <w:rPr>
-                <w:rFonts w:ascii="Arial" w:hAnsi="Arial" w:cs="Arial"/>
-                <w:color w:val="C00000"/>
-                <w:sz w:val="16"/>
-                <w:szCs w:val="16"/>
-                <w:lang w:val="en-US"/>
-              </w:rPr>
-            </w:pPr>
-            <w:r>
-              <w:rPr>
-                <w:rFonts w:ascii="Arial" w:hAnsi="Arial" w:cs="Arial"/>
-                <w:color w:val="C00000"/>
-                <w:sz w:val="16"/>
-                <w:szCs w:val="16"/>
-                <w:lang w:val="en-US"/>
-              </w:rPr>
-              <w:t>&lt;1 mm</w:t>
+          </w:tcPr>
+          <w:p>
+            <w:pPr>
+              <w:rPr>
+                <w:rFonts w:ascii="Arial" w:hAnsi="Arial" w:cs="Arial"/>
+                <w:color w:val="C00000"/>
+                <w:sz w:val="16"/>
+                <w:szCs w:val="16"/>
+                <w:lang w:val="en-US"/>
+              </w:rPr>
+            </w:pPr>
+            <w:r>
+              <w:rPr>
+                <w:rFonts w:ascii="Arial" w:hAnsi="Arial" w:cs="Arial"/>
+                <w:color w:val="C00000"/>
+                <w:sz w:val="16"/>
+                <w:szCs w:val="16"/>
+                <w:lang w:val="en-US"/>
+              </w:rPr>
+              <w:t>&gt;</w:t>
+            </w:r>
+            <w:r>
+              <w:rPr>
+                <w:rFonts w:ascii="Arial" w:hAnsi="Arial" w:cs="Arial"/>
+                <w:color w:val="C00000"/>
+                <w:sz w:val="16"/>
+                <w:szCs w:val="16"/>
+                <w:lang w:val="en-US"/>
+              </w:rPr>
+              <w:t>1 mm</w:t>
             </w:r>
           </w:p>
         </w:tc>
@@ -1995,6 +2211,38 @@
         </w:trPr>
         <w:tc>
           <w:tcPr>
+            <w:tcW w:w="5434" w:type="dxa"/>
+            <w:gridSpan w:val="3"/>
+            <w:tcBorders>
+              <w:bottom w:val="dashSmallGap" w:sz="4" w:space="0" w:color="auto"/>
+            </w:tcBorders>
+          </w:tcPr>
+          <w:p>
+            <w:pPr>
+              <w:rPr>
+                <w:rFonts w:ascii="Arial" w:hAnsi="Arial" w:cs="Arial"/>
+                <w:color w:val="C00000"/>
+                <w:sz w:val="16"/>
+                <w:szCs w:val="16"/>
+              </w:rPr>
+            </w:pPr>
+            <w:r>
+              <w:rPr>
+                <w:rFonts w:ascii="Arial" w:hAnsi="Arial" w:cs="Arial"/>
+                <w:sz w:val="16"/>
+                <w:szCs w:val="16"/>
+              </w:rPr>
+              <w:t>Om höjning i samtliga avledningar, misstänk infektion</w:t>
+            </w:r>
+          </w:p>
+        </w:tc>
+      </w:tr>
+      <w:tr>
+        <w:trPr>
+          <w:trHeight w:val="227"/>
+        </w:trPr>
+        <w:tc>
+          <w:tcPr>
             <w:tcW w:w="1811" w:type="dxa"/>
             <w:tcBorders>
               <w:top w:val="dashSmallGap" w:sz="4" w:space="0" w:color="auto"/>
@@ -2025,6 +2273,7 @@
               </w:rPr>
               <w:t>T-</w:t>
             </w:r>
+            <w:proofErr w:type="spellStart"/>
             <w:r>
               <w:rPr>
                 <w:rFonts w:ascii="Arial" w:hAnsi="Arial" w:cs="Arial"/>
@@ -2035,6 +2284,7 @@
               </w:rPr>
               <w:t>våg</w:t>
             </w:r>
+            <w:proofErr w:type="spellEnd"/>
           </w:p>
         </w:tc>
         <w:tc>
@@ -2054,6 +2304,7 @@
                 <w:lang w:val="en-US"/>
               </w:rPr>
             </w:pPr>
+            <w:proofErr w:type="spellStart"/>
             <w:r>
               <w:rPr>
                 <w:rFonts w:ascii="Arial" w:hAnsi="Arial" w:cs="Arial"/>
@@ -2064,16 +2315,7 @@
               </w:rPr>
               <w:t>Negativ</w:t>
             </w:r>
-            <w:r>
-              <w:rPr>
-                <w:rFonts w:ascii="Arial" w:hAnsi="Arial" w:cs="Arial"/>
-                <w:color w:val="C00000"/>
-                <w:sz w:val="16"/>
-                <w:szCs w:val="16"/>
-                <w:lang w:val="en-US"/>
-              </w:rPr>
-              <w:t>?</w:t>
-            </w:r>
+            <w:proofErr w:type="spellEnd"/>
           </w:p>
         </w:tc>
         <w:tc>
@@ -3116,6 +3358,7 @@
     <w:lsdException w:name="HTML Sample" w:semiHidden="1" w:unhideWhenUsed="1"/>
     <w:lsdException w:name="HTML Typewriter" w:semiHidden="1" w:unhideWhenUsed="1"/>
     <w:lsdException w:name="HTML Variable" w:semiHidden="1" w:unhideWhenUsed="1"/>
+    <w:lsdException w:name="Normal Table" w:semiHidden="1" w:unhideWhenUsed="1"/>
     <w:lsdException w:name="annotation subject" w:semiHidden="1" w:unhideWhenUsed="1"/>
     <w:lsdException w:name="No List" w:semiHidden="1" w:unhideWhenUsed="1"/>
     <w:lsdException w:name="Outline List 1" w:semiHidden="1" w:unhideWhenUsed="1"/>
@@ -3160,6 +3403,7 @@
     <w:lsdException w:name="Table Professional" w:semiHidden="1" w:unhideWhenUsed="1"/>
     <w:lsdException w:name="Table Subtle 1" w:semiHidden="1" w:unhideWhenUsed="1"/>
     <w:lsdException w:name="Table Subtle 2" w:semiHidden="1" w:unhideWhenUsed="1"/>
+    <w:lsdException w:name="Table Web 1" w:semiHidden="1" w:unhideWhenUsed="1"/>
     <w:lsdException w:name="Table Web 2" w:semiHidden="1" w:unhideWhenUsed="1"/>
     <w:lsdException w:name="Table Web 3" w:semiHidden="1" w:unhideWhenUsed="1"/>
     <w:lsdException w:name="Balloon Text" w:semiHidden="1" w:unhideWhenUsed="1"/>
@@ -3714,7 +3958,7 @@
 </file>
 
 <file path=customXml/itemProps1.xml><?xml version="1.0" encoding="utf-8"?>
-<ds:datastoreItem xmlns:ds="http://schemas.openxmlformats.org/officeDocument/2006/customXml" ds:itemID="{FBC95B24-3713-489F-BCD2-1F74700436F7}">
+<ds:datastoreItem xmlns:ds="http://schemas.openxmlformats.org/officeDocument/2006/customXml" ds:itemID="{5B5761F8-D6C8-4A80-BEF1-1E1AD829DD24}">
   <ds:schemaRefs>
     <ds:schemaRef ds:uri="http://schemas.openxmlformats.org/officeDocument/2006/bibliography"/>
   </ds:schemaRefs>
